--- a/SuperProyecto.docx
+++ b/SuperProyecto.docx
@@ -5,7 +5,22 @@
     <w:p>
       <w:proofErr w:type="spellStart"/>
       <w:r>
-        <w:t>Aplicacion</w:t>
+        <w:rPr>
+          <w:u w:val="single"/>
+        </w:rPr>
+        <w:t>Aplicaci</w:t>
+      </w:r>
+      <w:r>
+        <w:rPr>
+          <w:u w:val="single"/>
+        </w:rPr>
+        <w:t>ó</w:t>
+      </w:r>
+      <w:r>
+        <w:rPr>
+          <w:u w:val="single"/>
+        </w:rPr>
+        <w:t>n</w:t>
       </w:r>
       <w:proofErr w:type="spellEnd"/>
       <w:r>
@@ -125,19 +140,7 @@
           <w:rPr>
             <w:rStyle w:val="Hipervnculo"/>
           </w:rPr>
-          <w:t>https://laravel.com/docs/8.x</w:t>
-        </w:r>
-        <w:r>
-          <w:rPr>
-            <w:rStyle w:val="Hipervnculo"/>
-          </w:rPr>
-          <w:t>/</w:t>
-        </w:r>
-        <w:r>
-          <w:rPr>
-            <w:rStyle w:val="Hipervnculo"/>
-          </w:rPr>
-          <w:t>passport</w:t>
+          <w:t>https://laravel.com/docs/8.x/passport</w:t>
         </w:r>
       </w:hyperlink>
     </w:p>
